--- a/P42336.docx
+++ b/P42336.docx
@@ -20,7 +20,6 @@
       <w:pPr>
         <w:jc w:val="center"/>
         <w:rPr>
-          <w:rStyle w:val="Normal"/>
           <w:rFonts w:ascii="Times New Roman" w:eastAsia="Times New Roman" w:hAnsi="Times New Roman" w:cs="Times New Roman"/>
           <w:snapToGrid w:val="0"/>
           <w:color w:val="000000"/>
@@ -39,10 +38,10 @@
           <w:lang w:val="en-US"/>
         </w:rPr>
         <w:drawing>
-          <wp:inline distT="0" distB="0" distL="0" distR="0" wp14:anchorId="28F92F84" wp14:editId="7AA0A8E0">
-            <wp:extent cx="4687025" cy="2520000"/>
+          <wp:inline distT="0" distB="0" distL="0" distR="0" wp14:anchorId="43456588" wp14:editId="5854F370">
+            <wp:extent cx="5355102" cy="2880000"/>
             <wp:effectExtent l="0" t="0" r="0" b="0"/>
-            <wp:docPr id="81" name="Picture 81" descr="Chart, bar chart&#10;&#10;Description automatically generated"/>
+            <wp:docPr id="5" name="Picture 5" descr="Chart, bar chart&#10;&#10;Description automatically generated"/>
             <wp:cNvGraphicFramePr>
               <a:graphicFrameLocks xmlns:a="http://schemas.openxmlformats.org/drawingml/2006/main" noChangeAspect="1"/>
             </wp:cNvGraphicFramePr>
@@ -50,7 +49,7 @@
               <a:graphicData uri="http://schemas.openxmlformats.org/drawingml/2006/picture">
                 <pic:pic xmlns:pic="http://schemas.openxmlformats.org/drawingml/2006/picture">
                   <pic:nvPicPr>
-                    <pic:cNvPr id="2" name="Picture 2" descr="Chart, bar chart&#10;&#10;Description automatically generated"/>
+                    <pic:cNvPr id="5" name="Picture 5" descr="Chart, bar chart&#10;&#10;Description automatically generated"/>
                     <pic:cNvPicPr>
                       <a:picLocks noChangeAspect="1" noChangeArrowheads="1"/>
                     </pic:cNvPicPr>
@@ -71,7 +70,7 @@
                   <pic:spPr bwMode="auto">
                     <a:xfrm>
                       <a:off x="0" y="0"/>
-                      <a:ext cx="4687025" cy="2520000"/>
+                      <a:ext cx="5355102" cy="2880000"/>
                     </a:xfrm>
                     <a:prstGeom prst="rect">
                       <a:avLst/>
@@ -93,7 +92,7 @@
           <w:lang w:val="en-US"/>
         </w:rPr>
         <w:drawing>
-          <wp:inline distT="0" distB="0" distL="0" distR="0" wp14:anchorId="02DCF192" wp14:editId="2623D842">
+          <wp:inline distT="0" distB="0" distL="0" distR="0" wp14:anchorId="02DCF192" wp14:editId="2C596CDF">
             <wp:extent cx="4307425" cy="2880000"/>
             <wp:effectExtent l="0" t="0" r="0" b="0"/>
             <wp:docPr id="19" name="Picture 19" descr="Chart&#10;&#10;Description automatically generated"/>
@@ -146,7 +145,6 @@
       <w:pPr>
         <w:jc w:val="center"/>
         <w:rPr>
-          <w:rStyle w:val="Normal"/>
           <w:rFonts w:ascii="Times New Roman" w:eastAsia="Times New Roman" w:hAnsi="Times New Roman" w:cs="Times New Roman"/>
           <w:snapToGrid w:val="0"/>
           <w:color w:val="000000"/>
@@ -215,7 +213,6 @@
       </w:r>
       <w:r>
         <w:rPr>
-          <w:rStyle w:val="Normal"/>
           <w:rFonts w:ascii="Times New Roman" w:eastAsia="Times New Roman" w:hAnsi="Times New Roman" w:cs="Times New Roman"/>
           <w:snapToGrid w:val="0"/>
           <w:color w:val="000000"/>
@@ -288,7 +285,6 @@
       <w:pPr>
         <w:jc w:val="center"/>
         <w:rPr>
-          <w:rStyle w:val="Normal"/>
           <w:rFonts w:ascii="Times New Roman" w:eastAsia="Times New Roman" w:hAnsi="Times New Roman" w:cs="Times New Roman"/>
           <w:snapToGrid w:val="0"/>
           <w:color w:val="000000"/>
@@ -330,10 +326,10 @@
           <w:lang w:val="en-US"/>
         </w:rPr>
         <w:drawing>
-          <wp:inline distT="0" distB="0" distL="0" distR="0" wp14:anchorId="305F7949" wp14:editId="59BCB577">
-            <wp:extent cx="4687025" cy="2520000"/>
+          <wp:inline distT="0" distB="0" distL="0" distR="0" wp14:anchorId="6512806B" wp14:editId="11D5657C">
+            <wp:extent cx="5355102" cy="2880000"/>
             <wp:effectExtent l="0" t="0" r="0" b="0"/>
-            <wp:docPr id="26" name="Picture 26" descr="Chart, bar chart&#10;&#10;Description automatically generated"/>
+            <wp:docPr id="6" name="Picture 6" descr="Chart, bar chart&#10;&#10;Description automatically generated"/>
             <wp:cNvGraphicFramePr>
               <a:graphicFrameLocks xmlns:a="http://schemas.openxmlformats.org/drawingml/2006/main" noChangeAspect="1"/>
             </wp:cNvGraphicFramePr>
@@ -341,7 +337,7 @@
               <a:graphicData uri="http://schemas.openxmlformats.org/drawingml/2006/picture">
                 <pic:pic xmlns:pic="http://schemas.openxmlformats.org/drawingml/2006/picture">
                   <pic:nvPicPr>
-                    <pic:cNvPr id="2" name="Picture 2" descr="Chart, bar chart&#10;&#10;Description automatically generated"/>
+                    <pic:cNvPr id="5" name="Picture 5" descr="Chart, bar chart&#10;&#10;Description automatically generated"/>
                     <pic:cNvPicPr>
                       <a:picLocks noChangeAspect="1" noChangeArrowheads="1"/>
                     </pic:cNvPicPr>
@@ -362,7 +358,7 @@
                   <pic:spPr bwMode="auto">
                     <a:xfrm>
                       <a:off x="0" y="0"/>
-                      <a:ext cx="4687025" cy="2520000"/>
+                      <a:ext cx="5355102" cy="2880000"/>
                     </a:xfrm>
                     <a:prstGeom prst="rect">
                       <a:avLst/>
@@ -384,7 +380,7 @@
           <w:lang w:val="en-US"/>
         </w:rPr>
         <w:drawing>
-          <wp:inline distT="0" distB="0" distL="0" distR="0" wp14:anchorId="22FB801A" wp14:editId="21413586">
+          <wp:inline distT="0" distB="0" distL="0" distR="0" wp14:anchorId="22FB801A" wp14:editId="64945960">
             <wp:extent cx="4307425" cy="2880000"/>
             <wp:effectExtent l="0" t="0" r="0" b="0"/>
             <wp:docPr id="27" name="Picture 27" descr="Chart&#10;&#10;Description automatically generated"/>
@@ -561,11 +557,15 @@
       <w:pPr>
         <w:jc w:val="center"/>
         <w:rPr>
-          <w:lang w:val="en-US"/>
-        </w:rPr>
-      </w:pPr>
-      <w:r>
-        <w:rPr>
+          <w:b/>
+          <w:bCs/>
+          <w:lang w:val="en-US"/>
+        </w:rPr>
+      </w:pPr>
+      <w:r>
+        <w:rPr>
+          <w:b/>
+          <w:bCs/>
           <w:lang w:val="en-US"/>
         </w:rPr>
         <w:t>P42336_20220615125326_top_scores_XGBClassifier_balanced_accuracy_rf0</w:t>
@@ -584,10 +584,10 @@
           <w:lang w:val="en-US"/>
         </w:rPr>
         <w:drawing>
-          <wp:inline distT="0" distB="0" distL="0" distR="0" wp14:anchorId="1AAC1E55" wp14:editId="581470CE">
-            <wp:extent cx="4687025" cy="2520000"/>
+          <wp:inline distT="0" distB="0" distL="0" distR="0" wp14:anchorId="41403FF0" wp14:editId="58E1AB09">
+            <wp:extent cx="5355102" cy="2880000"/>
             <wp:effectExtent l="0" t="0" r="0" b="0"/>
-            <wp:docPr id="73" name="Picture 73" descr="Chart, bar chart&#10;&#10;Description automatically generated"/>
+            <wp:docPr id="7" name="Picture 7" descr="Chart, bar chart&#10;&#10;Description automatically generated"/>
             <wp:cNvGraphicFramePr>
               <a:graphicFrameLocks xmlns:a="http://schemas.openxmlformats.org/drawingml/2006/main" noChangeAspect="1"/>
             </wp:cNvGraphicFramePr>
@@ -595,7 +595,7 @@
               <a:graphicData uri="http://schemas.openxmlformats.org/drawingml/2006/picture">
                 <pic:pic xmlns:pic="http://schemas.openxmlformats.org/drawingml/2006/picture">
                   <pic:nvPicPr>
-                    <pic:cNvPr id="2" name="Picture 2" descr="Chart, bar chart&#10;&#10;Description automatically generated"/>
+                    <pic:cNvPr id="5" name="Picture 5" descr="Chart, bar chart&#10;&#10;Description automatically generated"/>
                     <pic:cNvPicPr>
                       <a:picLocks noChangeAspect="1" noChangeArrowheads="1"/>
                     </pic:cNvPicPr>
@@ -616,7 +616,7 @@
                   <pic:spPr bwMode="auto">
                     <a:xfrm>
                       <a:off x="0" y="0"/>
-                      <a:ext cx="4687025" cy="2520000"/>
+                      <a:ext cx="5355102" cy="2880000"/>
                     </a:xfrm>
                     <a:prstGeom prst="rect">
                       <a:avLst/>
@@ -638,7 +638,7 @@
           <w:lang w:val="en-US"/>
         </w:rPr>
         <w:drawing>
-          <wp:inline distT="0" distB="0" distL="0" distR="0" wp14:anchorId="5C56653F" wp14:editId="05096940">
+          <wp:inline distT="0" distB="0" distL="0" distR="0" wp14:anchorId="5C56653F" wp14:editId="0436B9BB">
             <wp:extent cx="4307425" cy="2880000"/>
             <wp:effectExtent l="0" t="0" r="0" b="0"/>
             <wp:docPr id="74" name="Picture 74" descr="Chart&#10;&#10;Description automatically generated"/>
@@ -846,10 +846,10 @@
           <w:lang w:val="en-US"/>
         </w:rPr>
         <w:drawing>
-          <wp:inline distT="0" distB="0" distL="0" distR="0" wp14:anchorId="3B206D4E" wp14:editId="660E232C">
-            <wp:extent cx="4687025" cy="2520000"/>
+          <wp:inline distT="0" distB="0" distL="0" distR="0" wp14:anchorId="11022523" wp14:editId="1A5766B7">
+            <wp:extent cx="5355102" cy="2880000"/>
             <wp:effectExtent l="0" t="0" r="0" b="0"/>
-            <wp:docPr id="77" name="Picture 77" descr="Chart, bar chart&#10;&#10;Description automatically generated"/>
+            <wp:docPr id="8" name="Picture 8" descr="Chart, bar chart&#10;&#10;Description automatically generated"/>
             <wp:cNvGraphicFramePr>
               <a:graphicFrameLocks xmlns:a="http://schemas.openxmlformats.org/drawingml/2006/main" noChangeAspect="1"/>
             </wp:cNvGraphicFramePr>
@@ -857,7 +857,7 @@
               <a:graphicData uri="http://schemas.openxmlformats.org/drawingml/2006/picture">
                 <pic:pic xmlns:pic="http://schemas.openxmlformats.org/drawingml/2006/picture">
                   <pic:nvPicPr>
-                    <pic:cNvPr id="2" name="Picture 2" descr="Chart, bar chart&#10;&#10;Description automatically generated"/>
+                    <pic:cNvPr id="5" name="Picture 5" descr="Chart, bar chart&#10;&#10;Description automatically generated"/>
                     <pic:cNvPicPr>
                       <a:picLocks noChangeAspect="1" noChangeArrowheads="1"/>
                     </pic:cNvPicPr>
@@ -878,7 +878,7 @@
                   <pic:spPr bwMode="auto">
                     <a:xfrm>
                       <a:off x="0" y="0"/>
-                      <a:ext cx="4687025" cy="2520000"/>
+                      <a:ext cx="5355102" cy="2880000"/>
                     </a:xfrm>
                     <a:prstGeom prst="rect">
                       <a:avLst/>
@@ -900,7 +900,7 @@
           <w:lang w:val="en-US"/>
         </w:rPr>
         <w:drawing>
-          <wp:inline distT="0" distB="0" distL="0" distR="0" wp14:anchorId="5626216F" wp14:editId="1B5D06ED">
+          <wp:inline distT="0" distB="0" distL="0" distR="0" wp14:anchorId="5626216F" wp14:editId="042B6E7F">
             <wp:extent cx="4307425" cy="2880000"/>
             <wp:effectExtent l="0" t="0" r="0" b="0"/>
             <wp:docPr id="78" name="Picture 78" descr="Chart&#10;&#10;Description automatically generated"/>
@@ -1064,6 +1064,268 @@
           </wp:inline>
         </w:drawing>
       </w:r>
+    </w:p>
+    <w:p>
+      <w:pPr>
+        <w:jc w:val="center"/>
+        <w:rPr>
+          <w:lang w:val="en-US"/>
+        </w:rPr>
+      </w:pPr>
+      <w:r>
+        <w:rPr>
+          <w:lang w:val="en-US"/>
+        </w:rPr>
+        <w:t>P42336_20220617145855_top_scores_XGBClassifier_f1_weighted_rf0</w:t>
+      </w:r>
+    </w:p>
+    <w:p>
+      <w:pPr>
+        <w:jc w:val="center"/>
+        <w:rPr>
+          <w:lang w:val="en-US"/>
+        </w:rPr>
+      </w:pPr>
+      <w:r>
+        <w:rPr>
+          <w:noProof/>
+          <w:lang w:val="en-US"/>
+        </w:rPr>
+        <w:drawing>
+          <wp:inline distT="0" distB="0" distL="0" distR="0" wp14:anchorId="7DE4C761" wp14:editId="4CC1BFAF">
+            <wp:extent cx="5355102" cy="2880000"/>
+            <wp:effectExtent l="0" t="0" r="0" b="0"/>
+            <wp:docPr id="9" name="Picture 9" descr="Chart, bar chart&#10;&#10;Description automatically generated"/>
+            <wp:cNvGraphicFramePr>
+              <a:graphicFrameLocks xmlns:a="http://schemas.openxmlformats.org/drawingml/2006/main" noChangeAspect="1"/>
+            </wp:cNvGraphicFramePr>
+            <a:graphic xmlns:a="http://schemas.openxmlformats.org/drawingml/2006/main">
+              <a:graphicData uri="http://schemas.openxmlformats.org/drawingml/2006/picture">
+                <pic:pic xmlns:pic="http://schemas.openxmlformats.org/drawingml/2006/picture">
+                  <pic:nvPicPr>
+                    <pic:cNvPr id="5" name="Picture 5" descr="Chart, bar chart&#10;&#10;Description automatically generated"/>
+                    <pic:cNvPicPr>
+                      <a:picLocks noChangeAspect="1" noChangeArrowheads="1"/>
+                    </pic:cNvPicPr>
+                  </pic:nvPicPr>
+                  <pic:blipFill>
+                    <a:blip r:embed="rId5" cstate="print">
+                      <a:extLst>
+                        <a:ext uri="{28A0092B-C50C-407E-A947-70E740481C1C}">
+                          <a14:useLocalDpi xmlns:a14="http://schemas.microsoft.com/office/drawing/2010/main" val="0"/>
+                        </a:ext>
+                      </a:extLst>
+                    </a:blip>
+                    <a:srcRect/>
+                    <a:stretch>
+                      <a:fillRect/>
+                    </a:stretch>
+                  </pic:blipFill>
+                  <pic:spPr bwMode="auto">
+                    <a:xfrm>
+                      <a:off x="0" y="0"/>
+                      <a:ext cx="5355102" cy="2880000"/>
+                    </a:xfrm>
+                    <a:prstGeom prst="rect">
+                      <a:avLst/>
+                    </a:prstGeom>
+                    <a:noFill/>
+                    <a:ln>
+                      <a:noFill/>
+                    </a:ln>
+                  </pic:spPr>
+                </pic:pic>
+              </a:graphicData>
+            </a:graphic>
+          </wp:inline>
+        </w:drawing>
+      </w:r>
+      <w:r>
+        <w:rPr>
+          <w:noProof/>
+          <w:lang w:val="en-US"/>
+        </w:rPr>
+        <w:drawing>
+          <wp:inline distT="0" distB="0" distL="0" distR="0" wp14:anchorId="003BCD26" wp14:editId="779ED7FE">
+            <wp:extent cx="4320000" cy="2880000"/>
+            <wp:effectExtent l="0" t="0" r="4445" b="0"/>
+            <wp:docPr id="10" name="Picture 10" descr="Chart&#10;&#10;Description automatically generated"/>
+            <wp:cNvGraphicFramePr>
+              <a:graphicFrameLocks xmlns:a="http://schemas.openxmlformats.org/drawingml/2006/main" noChangeAspect="1"/>
+            </wp:cNvGraphicFramePr>
+            <a:graphic xmlns:a="http://schemas.openxmlformats.org/drawingml/2006/main">
+              <a:graphicData uri="http://schemas.openxmlformats.org/drawingml/2006/picture">
+                <pic:pic xmlns:pic="http://schemas.openxmlformats.org/drawingml/2006/picture">
+                  <pic:nvPicPr>
+                    <pic:cNvPr id="10" name="Picture 10" descr="Chart&#10;&#10;Description automatically generated"/>
+                    <pic:cNvPicPr>
+                      <a:picLocks noChangeAspect="1" noChangeArrowheads="1"/>
+                    </pic:cNvPicPr>
+                  </pic:nvPicPr>
+                  <pic:blipFill>
+                    <a:blip r:embed="rId18">
+                      <a:extLst>
+                        <a:ext uri="{28A0092B-C50C-407E-A947-70E740481C1C}">
+                          <a14:useLocalDpi xmlns:a14="http://schemas.microsoft.com/office/drawing/2010/main" val="0"/>
+                        </a:ext>
+                      </a:extLst>
+                    </a:blip>
+                    <a:srcRect/>
+                    <a:stretch>
+                      <a:fillRect/>
+                    </a:stretch>
+                  </pic:blipFill>
+                  <pic:spPr bwMode="auto">
+                    <a:xfrm>
+                      <a:off x="0" y="0"/>
+                      <a:ext cx="4320000" cy="2880000"/>
+                    </a:xfrm>
+                    <a:prstGeom prst="rect">
+                      <a:avLst/>
+                    </a:prstGeom>
+                    <a:noFill/>
+                    <a:ln>
+                      <a:noFill/>
+                    </a:ln>
+                  </pic:spPr>
+                </pic:pic>
+              </a:graphicData>
+            </a:graphic>
+          </wp:inline>
+        </w:drawing>
+      </w:r>
+    </w:p>
+    <w:p>
+      <w:pPr>
+        <w:jc w:val="center"/>
+        <w:rPr>
+          <w:lang w:val="en-US"/>
+        </w:rPr>
+      </w:pPr>
+      <w:r>
+        <w:rPr>
+          <w:noProof/>
+          <w:lang w:val="en-US"/>
+        </w:rPr>
+        <w:drawing>
+          <wp:inline distT="0" distB="0" distL="0" distR="0" wp14:anchorId="31C12319" wp14:editId="4BC06B34">
+            <wp:extent cx="3981134" cy="3240000"/>
+            <wp:effectExtent l="0" t="0" r="0" b="0"/>
+            <wp:docPr id="11" name="Picture 11" descr="Chart&#10;&#10;Description automatically generated"/>
+            <wp:cNvGraphicFramePr>
+              <a:graphicFrameLocks xmlns:a="http://schemas.openxmlformats.org/drawingml/2006/main" noChangeAspect="1"/>
+            </wp:cNvGraphicFramePr>
+            <a:graphic xmlns:a="http://schemas.openxmlformats.org/drawingml/2006/main">
+              <a:graphicData uri="http://schemas.openxmlformats.org/drawingml/2006/picture">
+                <pic:pic xmlns:pic="http://schemas.openxmlformats.org/drawingml/2006/picture">
+                  <pic:nvPicPr>
+                    <pic:cNvPr id="11" name="Picture 11" descr="Chart&#10;&#10;Description automatically generated"/>
+                    <pic:cNvPicPr>
+                      <a:picLocks noChangeAspect="1" noChangeArrowheads="1"/>
+                    </pic:cNvPicPr>
+                  </pic:nvPicPr>
+                  <pic:blipFill>
+                    <a:blip r:embed="rId19">
+                      <a:extLst>
+                        <a:ext uri="{28A0092B-C50C-407E-A947-70E740481C1C}">
+                          <a14:useLocalDpi xmlns:a14="http://schemas.microsoft.com/office/drawing/2010/main" val="0"/>
+                        </a:ext>
+                      </a:extLst>
+                    </a:blip>
+                    <a:srcRect/>
+                    <a:stretch>
+                      <a:fillRect/>
+                    </a:stretch>
+                  </pic:blipFill>
+                  <pic:spPr bwMode="auto">
+                    <a:xfrm>
+                      <a:off x="0" y="0"/>
+                      <a:ext cx="3981134" cy="3240000"/>
+                    </a:xfrm>
+                    <a:prstGeom prst="rect">
+                      <a:avLst/>
+                    </a:prstGeom>
+                    <a:noFill/>
+                    <a:ln>
+                      <a:noFill/>
+                    </a:ln>
+                  </pic:spPr>
+                </pic:pic>
+              </a:graphicData>
+            </a:graphic>
+          </wp:inline>
+        </w:drawing>
+      </w:r>
+      <w:r>
+        <w:rPr>
+          <w:noProof/>
+          <w:lang w:val="en-US"/>
+        </w:rPr>
+        <w:drawing>
+          <wp:inline distT="0" distB="0" distL="0" distR="0" wp14:anchorId="619A5D04" wp14:editId="79EF4AD3">
+            <wp:extent cx="5590232" cy="2880000"/>
+            <wp:effectExtent l="0" t="0" r="0" b="0"/>
+            <wp:docPr id="12" name="Picture 12" descr="Chart, treemap chart&#10;&#10;Description automatically generated"/>
+            <wp:cNvGraphicFramePr>
+              <a:graphicFrameLocks xmlns:a="http://schemas.openxmlformats.org/drawingml/2006/main" noChangeAspect="1"/>
+            </wp:cNvGraphicFramePr>
+            <a:graphic xmlns:a="http://schemas.openxmlformats.org/drawingml/2006/main">
+              <a:graphicData uri="http://schemas.openxmlformats.org/drawingml/2006/picture">
+                <pic:pic xmlns:pic="http://schemas.openxmlformats.org/drawingml/2006/picture">
+                  <pic:nvPicPr>
+                    <pic:cNvPr id="12" name="Picture 12" descr="Chart, treemap chart&#10;&#10;Description automatically generated"/>
+                    <pic:cNvPicPr>
+                      <a:picLocks noChangeAspect="1" noChangeArrowheads="1"/>
+                    </pic:cNvPicPr>
+                  </pic:nvPicPr>
+                  <pic:blipFill>
+                    <a:blip r:embed="rId11" cstate="print">
+                      <a:extLst>
+                        <a:ext uri="{28A0092B-C50C-407E-A947-70E740481C1C}">
+                          <a14:useLocalDpi xmlns:a14="http://schemas.microsoft.com/office/drawing/2010/main" val="0"/>
+                        </a:ext>
+                      </a:extLst>
+                    </a:blip>
+                    <a:srcRect/>
+                    <a:stretch>
+                      <a:fillRect/>
+                    </a:stretch>
+                  </pic:blipFill>
+                  <pic:spPr bwMode="auto">
+                    <a:xfrm>
+                      <a:off x="0" y="0"/>
+                      <a:ext cx="5590232" cy="2880000"/>
+                    </a:xfrm>
+                    <a:prstGeom prst="rect">
+                      <a:avLst/>
+                    </a:prstGeom>
+                    <a:noFill/>
+                    <a:ln>
+                      <a:noFill/>
+                    </a:ln>
+                  </pic:spPr>
+                </pic:pic>
+              </a:graphicData>
+            </a:graphic>
+          </wp:inline>
+        </w:drawing>
+      </w:r>
+    </w:p>
+    <w:p>
+      <w:pPr>
+        <w:jc w:val="center"/>
+        <w:rPr>
+          <w:lang w:val="en-US"/>
+        </w:rPr>
+      </w:pPr>
+    </w:p>
+    <w:p>
+      <w:pPr>
+        <w:jc w:val="center"/>
+        <w:rPr>
+          <w:lang w:val="en-US"/>
+        </w:rPr>
+      </w:pPr>
     </w:p>
     <w:sectPr>
       <w:pgSz w:w="15840" w:h="12240" w:orient="landscape"/>
